--- a/7#车联·共享单车/文档/浅度课设·裸C·群组点名/NK2024浅度课设-裸C群组点名三栏需求C-Group-Order.docx
+++ b/7#车联·共享单车/文档/浅度课设·裸C·群组点名/NK2024浅度课设-裸C群组点名三栏需求C-Group-Order.docx
@@ -281,7 +281,7 @@
           <w:sz w:val="24"/>
           <w:szCs w:val="24"/>
         </w:rPr>
-        <w:t>21年级-彭晓晓-密码</w:t>
+        <w:t>21-彭晓晓-密码</w:t>
       </w:r>
     </w:p>
     <w:p>
@@ -326,6 +326,7 @@
         </w:rPr>
         <w:t>展示员：</w:t>
       </w:r>
+      <w:bookmarkStart w:id="0" w:name="_GoBack"/>
       <w:r>
         <w:rPr>
           <w:sz w:val="24"/>
@@ -333,6 +334,7 @@
         </w:rPr>
         <w:t>21-王艺锟-计算机</w:t>
       </w:r>
+      <w:bookmarkEnd w:id="0"/>
     </w:p>
     <w:sdt>
       <w:sdtPr>
@@ -1115,7 +1117,7 @@
                 <w:szCs w:val="18"/>
               </w:rPr>
             </w:pPr>
-            <w:bookmarkStart w:id="0" w:name="_Toc129085870"/>
+            <w:bookmarkStart w:id="1" w:name="_Toc129085870"/>
             <w:r>
               <w:rPr>
                 <w:rFonts w:hint="eastAsia"/>
@@ -1134,7 +1136,7 @@
             <w:r>
               <w:t>任务卡片一：熟悉群组点名整体任务</w:t>
             </w:r>
-            <w:bookmarkEnd w:id="0"/>
+            <w:bookmarkEnd w:id="1"/>
           </w:p>
         </w:tc>
         <w:tc>
@@ -2282,7 +2284,7 @@
                 <w:szCs w:val="28"/>
               </w:rPr>
             </w:pPr>
-            <w:bookmarkStart w:id="1" w:name="_Toc129085871"/>
+            <w:bookmarkStart w:id="2" w:name="_Toc129085871"/>
             <w:r>
               <w:rPr>
                 <w:rFonts w:hint="eastAsia"/>
@@ -2301,7 +2303,7 @@
             <w:r>
               <w:t>任务卡片二：了解群组点名课设实验箱面板</w:t>
             </w:r>
-            <w:bookmarkEnd w:id="1"/>
+            <w:bookmarkEnd w:id="2"/>
           </w:p>
         </w:tc>
         <w:tc>
@@ -3223,7 +3225,7 @@
                 <w:szCs w:val="28"/>
               </w:rPr>
             </w:pPr>
-            <w:bookmarkStart w:id="2" w:name="_Toc129085872"/>
+            <w:bookmarkStart w:id="3" w:name="_Toc129085872"/>
             <w:r>
               <w:rPr>
                 <w:rFonts w:hint="eastAsia"/>
@@ -3242,7 +3244,7 @@
             <w:r>
               <w:t>任务卡片三：定制群组点名抽象逻辑</w:t>
             </w:r>
-            <w:bookmarkEnd w:id="2"/>
+            <w:bookmarkEnd w:id="3"/>
           </w:p>
         </w:tc>
         <w:tc>
@@ -8289,7 +8291,7 @@
                 <w:szCs w:val="24"/>
               </w:rPr>
             </w:pPr>
-            <w:bookmarkStart w:id="3" w:name="_Toc129085873"/>
+            <w:bookmarkStart w:id="4" w:name="_Toc129085873"/>
             <w:r>
               <w:rPr>
                 <w:rFonts w:hint="eastAsia"/>
@@ -8308,7 +8310,7 @@
             <w:r>
               <w:t>任务卡片四：定制群组点名阶段内涵</w:t>
             </w:r>
-            <w:bookmarkEnd w:id="3"/>
+            <w:bookmarkEnd w:id="4"/>
           </w:p>
         </w:tc>
         <w:tc>
@@ -11760,7 +11762,7 @@
                 <w:szCs w:val="28"/>
               </w:rPr>
             </w:pPr>
-            <w:bookmarkStart w:id="4" w:name="_Toc129085874"/>
+            <w:bookmarkStart w:id="5" w:name="_Toc129085874"/>
             <w:r>
               <w:rPr>
                 <w:rFonts w:hint="eastAsia"/>
@@ -11779,7 +11781,7 @@
             <w:r>
               <w:t>任务卡片五：本组可验证、可拍摄任务流程描述</w:t>
             </w:r>
-            <w:bookmarkEnd w:id="4"/>
+            <w:bookmarkEnd w:id="5"/>
           </w:p>
         </w:tc>
         <w:tc>
@@ -15640,7 +15642,6 @@
                 <w:szCs w:val="21"/>
               </w:rPr>
             </w:pPr>
-            <w:bookmarkStart w:id="5" w:name="_GoBack"/>
             <w:r>
               <w:rPr>
                 <w:szCs w:val="21"/>
@@ -16321,7 +16322,6 @@
               </w:rPr>
               <w:t>点</w:t>
             </w:r>
-            <w:bookmarkEnd w:id="5"/>
             <w:r>
               <w:rPr>
                 <w:rFonts w:hint="eastAsia"/>
@@ -19982,7 +19982,7 @@
             <w:noProof/>
             <w:lang w:val="zh-CN"/>
           </w:rPr>
-          <w:t>16</w:t>
+          <w:t>3</w:t>
         </w:r>
         <w:r>
           <w:fldChar w:fldCharType="end"/>
